--- a/docs/RmdToContent.docx
+++ b/docs/RmdToContent.docx
@@ -4,12 +4,33 @@
   <w:body>
     <w:p>
       <w:r>
-        <w:t>In case I forget, my notes</w:t>
+        <w:t>In case I forget,</w:t>
+      </w:r>
+      <w:r>
+        <w:t xml:space="preserve"> there are</w:t>
+      </w:r>
+      <w:r>
+        <w:t xml:space="preserve"> my notes </w:t>
+      </w:r>
+      <w:r>
+        <w:t>for creating the</w:t>
+      </w:r>
+      <w:r>
+        <w:t xml:space="preserve"> RMD</w:t>
+      </w:r>
+      <w:r>
+        <w:t>, generating and editing the</w:t>
+      </w:r>
+      <w:r>
+        <w:t xml:space="preserve"> HTML</w:t>
+      </w:r>
+      <w:r>
+        <w:t xml:space="preserve">, and </w:t>
       </w:r>
       <w:bookmarkStart w:id="0" w:name="_GoBack"/>
       <w:bookmarkEnd w:id="0"/>
       <w:r>
-        <w:t xml:space="preserve"> from RMD to HTML to adding the content to my web site:</w:t>
+        <w:t>adding the content to my web site:</w:t>
       </w:r>
     </w:p>
     <w:p>
@@ -867,6 +888,7 @@
           <w:sz w:val="20"/>
           <w:szCs w:val="20"/>
         </w:rPr>
+        <w:lastRenderedPageBreak/>
         <w:t>&lt;div id="</w:t>
       </w:r>
       <w:proofErr w:type="spellStart"/>
@@ -899,7 +921,6 @@
           <w:sz w:val="20"/>
           <w:szCs w:val="20"/>
         </w:rPr>
-        <w:lastRenderedPageBreak/>
         <w:t xml:space="preserve">&lt;div id="logo"&gt;&lt;a </w:t>
       </w:r>
       <w:proofErr w:type="spellStart"/>
@@ -1473,7 +1494,13 @@
         </w:numPr>
       </w:pPr>
       <w:r>
-        <w:t xml:space="preserve">Between the two lines and an image tag referencing the </w:t>
+        <w:t xml:space="preserve">Between the </w:t>
+      </w:r>
+      <w:r>
+        <w:t>two lines ad</w:t>
+      </w:r>
+      <w:r>
+        <w:t xml:space="preserve">d an image tag referencing the </w:t>
       </w:r>
       <w:proofErr w:type="spellStart"/>
       <w:r>
